--- a/op_mic/TrabalhoAcademicoSimples.docx
+++ b/op_mic/TrabalhoAcademicoSimples.docx
@@ -123,35 +123,7 @@
           <w:smallCaps/>
           <w:sz w:val="28"/>
         </w:rPr>
-        <w:t xml:space="preserve">Nome </w:t>
-      </w:r>
-      <w:r>
-        <w:rPr>
-          <w:smallCaps/>
-          <w:sz w:val="28"/>
-        </w:rPr>
-        <w:t>C</w:t>
-      </w:r>
-      <w:r>
-        <w:rPr>
-          <w:smallCaps/>
-          <w:sz w:val="28"/>
-        </w:rPr>
-        <w:t xml:space="preserve">ompleto do </w:t>
-      </w:r>
-      <w:r>
-        <w:rPr>
-          <w:smallCaps/>
-          <w:sz w:val="28"/>
-        </w:rPr>
-        <w:t>Segundo</w:t>
-      </w:r>
-      <w:r>
-        <w:rPr>
-          <w:smallCaps/>
-          <w:sz w:val="28"/>
-        </w:rPr>
-        <w:t xml:space="preserve"> autor</w:t>
+        <w:t>Nome Completo do Segundo autor</w:t>
       </w:r>
     </w:p>
     <w:p>
@@ -227,31 +199,410 @@
         </w:sectPr>
       </w:pPr>
     </w:p>
-    <w:p>
-      <w:pPr>
-        <w:spacing w:after="160" w:line="259" w:lineRule="auto"/>
-        <w:ind w:firstLine="0"/>
-        <w:jc w:val="left"/>
+    <w:sdt>
+      <w:sdtPr>
+        <w:id w:val="927237323"/>
+        <w:docPartObj>
+          <w:docPartGallery w:val="Table of Contents"/>
+          <w:docPartUnique/>
+        </w:docPartObj>
+      </w:sdtPr>
+      <w:sdtEndPr>
         <w:rPr>
           <w:b/>
           <w:bCs/>
-          <w:caps/>
-          <w:sz w:val="36"/>
-          <w:szCs w:val="36"/>
         </w:rPr>
-      </w:pPr>
-      <w:r>
-        <w:rPr>
-          <w:b/>
-          <w:bCs/>
-          <w:caps/>
-          <w:sz w:val="36"/>
-          <w:szCs w:val="36"/>
-        </w:rPr>
-        <w:lastRenderedPageBreak/>
-        <w:t>Sumário</w:t>
-      </w:r>
-    </w:p>
+      </w:sdtEndPr>
+      <w:sdtContent>
+        <w:p>
+          <w:pPr>
+            <w:spacing w:after="160" w:line="259" w:lineRule="auto"/>
+            <w:ind w:firstLine="0"/>
+            <w:jc w:val="left"/>
+          </w:pPr>
+          <w:r>
+            <w:rPr>
+              <w:b/>
+              <w:bCs/>
+              <w:caps/>
+              <w:sz w:val="36"/>
+              <w:szCs w:val="36"/>
+            </w:rPr>
+            <w:t>Sumário</w:t>
+          </w:r>
+        </w:p>
+        <w:p>
+          <w:pPr>
+            <w:pStyle w:val="Sumrio1"/>
+            <w:tabs>
+              <w:tab w:val="left" w:pos="1320"/>
+              <w:tab w:val="right" w:leader="dot" w:pos="9061"/>
+            </w:tabs>
+            <w:rPr>
+              <w:rFonts w:asciiTheme="minorHAnsi" w:eastAsiaTheme="minorEastAsia" w:hAnsiTheme="minorHAnsi"/>
+              <w:noProof/>
+              <w:sz w:val="22"/>
+              <w:lang w:eastAsia="pt-BR"/>
+            </w:rPr>
+          </w:pPr>
+          <w:r>
+            <w:fldChar w:fldCharType="begin"/>
+          </w:r>
+          <w:r>
+            <w:instrText xml:space="preserve"> TOC \o "1-3" \h \z \u </w:instrText>
+          </w:r>
+          <w:r>
+            <w:fldChar w:fldCharType="separate"/>
+          </w:r>
+          <w:hyperlink w:anchor="_Toc102024173" w:history="1">
+            <w:r>
+              <w:rPr>
+                <w:rStyle w:val="Hyperlink"/>
+                <w:noProof/>
+              </w:rPr>
+              <w:t>1.</w:t>
+            </w:r>
+            <w:r>
+              <w:rPr>
+                <w:rFonts w:asciiTheme="minorHAnsi" w:eastAsiaTheme="minorEastAsia" w:hAnsiTheme="minorHAnsi"/>
+                <w:noProof/>
+                <w:sz w:val="22"/>
+                <w:lang w:eastAsia="pt-BR"/>
+              </w:rPr>
+              <w:tab/>
+            </w:r>
+            <w:r>
+              <w:rPr>
+                <w:rStyle w:val="Hyperlink"/>
+                <w:noProof/>
+              </w:rPr>
+              <w:t>Primeiro Capítulo, O quê é?</w:t>
+            </w:r>
+            <w:r>
+              <w:rPr>
+                <w:noProof/>
+                <w:webHidden/>
+              </w:rPr>
+              <w:tab/>
+            </w:r>
+            <w:r>
+              <w:rPr>
+                <w:noProof/>
+                <w:webHidden/>
+              </w:rPr>
+              <w:fldChar w:fldCharType="begin"/>
+            </w:r>
+            <w:r>
+              <w:rPr>
+                <w:noProof/>
+                <w:webHidden/>
+              </w:rPr>
+              <w:instrText xml:space="preserve"> PAGEREF _Toc102024173 \h </w:instrText>
+            </w:r>
+            <w:r>
+              <w:rPr>
+                <w:noProof/>
+                <w:webHidden/>
+              </w:rPr>
+            </w:r>
+            <w:r>
+              <w:rPr>
+                <w:noProof/>
+                <w:webHidden/>
+              </w:rPr>
+              <w:fldChar w:fldCharType="separate"/>
+            </w:r>
+            <w:r>
+              <w:rPr>
+                <w:noProof/>
+                <w:webHidden/>
+              </w:rPr>
+              <w:t>5</w:t>
+            </w:r>
+            <w:r>
+              <w:rPr>
+                <w:noProof/>
+                <w:webHidden/>
+              </w:rPr>
+              <w:fldChar w:fldCharType="end"/>
+            </w:r>
+          </w:hyperlink>
+        </w:p>
+        <w:p>
+          <w:pPr>
+            <w:pStyle w:val="Sumrio1"/>
+            <w:tabs>
+              <w:tab w:val="left" w:pos="1320"/>
+              <w:tab w:val="right" w:leader="dot" w:pos="9061"/>
+            </w:tabs>
+            <w:rPr>
+              <w:rFonts w:asciiTheme="minorHAnsi" w:eastAsiaTheme="minorEastAsia" w:hAnsiTheme="minorHAnsi"/>
+              <w:noProof/>
+              <w:sz w:val="22"/>
+              <w:lang w:eastAsia="pt-BR"/>
+            </w:rPr>
+          </w:pPr>
+          <w:hyperlink w:anchor="_Toc102024174" w:history="1">
+            <w:r>
+              <w:rPr>
+                <w:rStyle w:val="Hyperlink"/>
+                <w:noProof/>
+              </w:rPr>
+              <w:t>2.</w:t>
+            </w:r>
+            <w:r>
+              <w:rPr>
+                <w:rFonts w:asciiTheme="minorHAnsi" w:eastAsiaTheme="minorEastAsia" w:hAnsiTheme="minorHAnsi"/>
+                <w:noProof/>
+                <w:sz w:val="22"/>
+                <w:lang w:eastAsia="pt-BR"/>
+              </w:rPr>
+              <w:tab/>
+            </w:r>
+            <w:r>
+              <w:rPr>
+                <w:rStyle w:val="Hyperlink"/>
+                <w:noProof/>
+              </w:rPr>
+              <w:t>Segundo Capítulo, Como?</w:t>
+            </w:r>
+            <w:r>
+              <w:rPr>
+                <w:noProof/>
+                <w:webHidden/>
+              </w:rPr>
+              <w:tab/>
+            </w:r>
+            <w:r>
+              <w:rPr>
+                <w:noProof/>
+                <w:webHidden/>
+              </w:rPr>
+              <w:fldChar w:fldCharType="begin"/>
+            </w:r>
+            <w:r>
+              <w:rPr>
+                <w:noProof/>
+                <w:webHidden/>
+              </w:rPr>
+              <w:instrText xml:space="preserve"> PAGEREF _Toc102024174 \h </w:instrText>
+            </w:r>
+            <w:r>
+              <w:rPr>
+                <w:noProof/>
+                <w:webHidden/>
+              </w:rPr>
+            </w:r>
+            <w:r>
+              <w:rPr>
+                <w:noProof/>
+                <w:webHidden/>
+              </w:rPr>
+              <w:fldChar w:fldCharType="separate"/>
+            </w:r>
+            <w:r>
+              <w:rPr>
+                <w:noProof/>
+                <w:webHidden/>
+              </w:rPr>
+              <w:t>6</w:t>
+            </w:r>
+            <w:r>
+              <w:rPr>
+                <w:noProof/>
+                <w:webHidden/>
+              </w:rPr>
+              <w:fldChar w:fldCharType="end"/>
+            </w:r>
+          </w:hyperlink>
+        </w:p>
+        <w:p>
+          <w:pPr>
+            <w:pStyle w:val="Sumrio1"/>
+            <w:tabs>
+              <w:tab w:val="left" w:pos="1320"/>
+              <w:tab w:val="right" w:leader="dot" w:pos="9061"/>
+            </w:tabs>
+            <w:rPr>
+              <w:rFonts w:asciiTheme="minorHAnsi" w:eastAsiaTheme="minorEastAsia" w:hAnsiTheme="minorHAnsi"/>
+              <w:noProof/>
+              <w:sz w:val="22"/>
+              <w:lang w:eastAsia="pt-BR"/>
+            </w:rPr>
+          </w:pPr>
+          <w:hyperlink w:anchor="_Toc102024175" w:history="1">
+            <w:r>
+              <w:rPr>
+                <w:rStyle w:val="Hyperlink"/>
+                <w:noProof/>
+              </w:rPr>
+              <w:t>3.</w:t>
+            </w:r>
+            <w:r>
+              <w:rPr>
+                <w:rFonts w:asciiTheme="minorHAnsi" w:eastAsiaTheme="minorEastAsia" w:hAnsiTheme="minorHAnsi"/>
+                <w:noProof/>
+                <w:sz w:val="22"/>
+                <w:lang w:eastAsia="pt-BR"/>
+              </w:rPr>
+              <w:tab/>
+            </w:r>
+            <w:r>
+              <w:rPr>
+                <w:rStyle w:val="Hyperlink"/>
+                <w:noProof/>
+              </w:rPr>
+              <w:t>Terceiro Capítulo, Por quê?</w:t>
+            </w:r>
+            <w:r>
+              <w:rPr>
+                <w:noProof/>
+                <w:webHidden/>
+              </w:rPr>
+              <w:tab/>
+            </w:r>
+            <w:r>
+              <w:rPr>
+                <w:noProof/>
+                <w:webHidden/>
+              </w:rPr>
+              <w:fldChar w:fldCharType="begin"/>
+            </w:r>
+            <w:r>
+              <w:rPr>
+                <w:noProof/>
+                <w:webHidden/>
+              </w:rPr>
+              <w:instrText xml:space="preserve"> PAGEREF _Toc102024175 \h </w:instrText>
+            </w:r>
+            <w:r>
+              <w:rPr>
+                <w:noProof/>
+                <w:webHidden/>
+              </w:rPr>
+            </w:r>
+            <w:r>
+              <w:rPr>
+                <w:noProof/>
+                <w:webHidden/>
+              </w:rPr>
+              <w:fldChar w:fldCharType="separate"/>
+            </w:r>
+            <w:r>
+              <w:rPr>
+                <w:noProof/>
+                <w:webHidden/>
+              </w:rPr>
+              <w:t>7</w:t>
+            </w:r>
+            <w:r>
+              <w:rPr>
+                <w:noProof/>
+                <w:webHidden/>
+              </w:rPr>
+              <w:fldChar w:fldCharType="end"/>
+            </w:r>
+          </w:hyperlink>
+        </w:p>
+        <w:p>
+          <w:pPr>
+            <w:pStyle w:val="Sumrio1"/>
+            <w:tabs>
+              <w:tab w:val="left" w:pos="1320"/>
+              <w:tab w:val="right" w:leader="dot" w:pos="9061"/>
+            </w:tabs>
+            <w:rPr>
+              <w:rFonts w:asciiTheme="minorHAnsi" w:eastAsiaTheme="minorEastAsia" w:hAnsiTheme="minorHAnsi"/>
+              <w:noProof/>
+              <w:sz w:val="22"/>
+              <w:lang w:eastAsia="pt-BR"/>
+            </w:rPr>
+          </w:pPr>
+          <w:hyperlink w:anchor="_Toc102024176" w:history="1">
+            <w:r>
+              <w:rPr>
+                <w:rStyle w:val="Hyperlink"/>
+                <w:noProof/>
+              </w:rPr>
+              <w:t>4.</w:t>
+            </w:r>
+            <w:r>
+              <w:rPr>
+                <w:rFonts w:asciiTheme="minorHAnsi" w:eastAsiaTheme="minorEastAsia" w:hAnsiTheme="minorHAnsi"/>
+                <w:noProof/>
+                <w:sz w:val="22"/>
+                <w:lang w:eastAsia="pt-BR"/>
+              </w:rPr>
+              <w:tab/>
+            </w:r>
+            <w:r>
+              <w:rPr>
+                <w:rStyle w:val="Hyperlink"/>
+                <w:noProof/>
+              </w:rPr>
+              <w:t>Quarto Capítulo, Quando ou Qual?</w:t>
+            </w:r>
+            <w:r>
+              <w:rPr>
+                <w:noProof/>
+                <w:webHidden/>
+              </w:rPr>
+              <w:tab/>
+            </w:r>
+            <w:r>
+              <w:rPr>
+                <w:noProof/>
+                <w:webHidden/>
+              </w:rPr>
+              <w:fldChar w:fldCharType="begin"/>
+            </w:r>
+            <w:r>
+              <w:rPr>
+                <w:noProof/>
+                <w:webHidden/>
+              </w:rPr>
+              <w:instrText xml:space="preserve"> PAGEREF _Toc102024176 \h </w:instrText>
+            </w:r>
+            <w:r>
+              <w:rPr>
+                <w:noProof/>
+                <w:webHidden/>
+              </w:rPr>
+            </w:r>
+            <w:r>
+              <w:rPr>
+                <w:noProof/>
+                <w:webHidden/>
+              </w:rPr>
+              <w:fldChar w:fldCharType="separate"/>
+            </w:r>
+            <w:r>
+              <w:rPr>
+                <w:noProof/>
+                <w:webHidden/>
+              </w:rPr>
+              <w:t>8</w:t>
+            </w:r>
+            <w:r>
+              <w:rPr>
+                <w:noProof/>
+                <w:webHidden/>
+              </w:rPr>
+              <w:fldChar w:fldCharType="end"/>
+            </w:r>
+          </w:hyperlink>
+        </w:p>
+        <w:p>
+          <w:r>
+            <w:rPr>
+              <w:b/>
+              <w:bCs/>
+            </w:rPr>
+            <w:fldChar w:fldCharType="end"/>
+          </w:r>
+        </w:p>
+      </w:sdtContent>
+    </w:sdt>
     <w:p>
       <w:pPr>
         <w:spacing w:after="160" w:line="259" w:lineRule="auto"/>
@@ -295,16 +646,11 @@
         <w:t xml:space="preserve"> </w:t>
       </w:r>
       <w:r>
-        <w:t xml:space="preserve">formatando igual </w:t>
-      </w:r>
-      <w:proofErr w:type="gramStart"/>
-      <w:r>
-        <w:t xml:space="preserve">ao </w:t>
+        <w:t xml:space="preserve">formatando igual ao </w:t>
       </w:r>
       <w:r>
         <w:t xml:space="preserve"> sumário</w:t>
       </w:r>
-      <w:proofErr w:type="gramEnd"/>
       <w:r>
         <w:t>:</w:t>
       </w:r>
@@ -322,10 +668,7 @@
         <w:ind w:left="707"/>
       </w:pPr>
       <w:r>
-        <w:t xml:space="preserve">Lista de </w:t>
-      </w:r>
-      <w:r>
-        <w:t>Tabelas;</w:t>
+        <w:t>Lista de Tabelas;</w:t>
       </w:r>
     </w:p>
     <w:p>
@@ -333,10 +676,7 @@
         <w:ind w:left="707"/>
       </w:pPr>
       <w:r>
-        <w:t xml:space="preserve">Lista de </w:t>
-      </w:r>
-      <w:r>
-        <w:t>Quadros;</w:t>
+        <w:t>Lista de Quadros;</w:t>
       </w:r>
     </w:p>
     <w:p>
@@ -463,15 +803,7 @@
     </w:p>
     <w:p>
       <w:r>
-        <w:t xml:space="preserve">A leitura também é mais fácil no novo modo de exibição de Leitura. Você pode recolher partes do documento e colocar o foco no texto desejado. Se for preciso interromper a leitura antes de </w:t>
-      </w:r>
-      <w:proofErr w:type="gramStart"/>
-      <w:r>
-        <w:t>chegar ao fim</w:t>
-      </w:r>
-      <w:proofErr w:type="gramEnd"/>
-      <w:r>
-        <w:t xml:space="preserve"> dela, o Word lembrará em que ponto você parou - até mesmo em outro dispositivo.</w:t>
+        <w:t>A leitura também é mais fácil no novo modo de exibição de Leitura. Você pode recolher partes do documento e colocar o foco no texto desejado. Se for preciso interromper a leitura antes de chegar ao fim dela, o Word lembrará em que ponto você parou - até mesmo em outro dispositivo.</w:t>
       </w:r>
     </w:p>
     <w:p>
@@ -498,6 +830,7 @@
       <w:pPr>
         <w:pStyle w:val="Ttulo1"/>
       </w:pPr>
+      <w:bookmarkStart w:id="0" w:name="_Toc102024173"/>
       <w:r>
         <w:lastRenderedPageBreak/>
         <w:t>Primeiro Capítulo</w:t>
@@ -505,6 +838,7 @@
       <w:r>
         <w:t>, O quê é?</w:t>
       </w:r>
+      <w:bookmarkEnd w:id="0"/>
     </w:p>
     <w:p>
       <w:r>
@@ -529,15 +863,7 @@
         <w:framePr w:wrap="notBeside"/>
       </w:pPr>
       <w:r>
-        <w:t xml:space="preserve">Temas e estilos também ajudam a manter seu documento coordenado. Quando você clica em Design e escolhe um novo tema, as imagens, gráficos e elementos gráficos </w:t>
-      </w:r>
-      <w:proofErr w:type="spellStart"/>
-      <w:r>
-        <w:t>SmartArt</w:t>
-      </w:r>
-      <w:proofErr w:type="spellEnd"/>
-      <w:r>
-        <w:t xml:space="preserve"> são alterados para corresponder ao novo tema. Quando você aplica estilos, os títulos são alterados para coincidir com o novo tema</w:t>
+        <w:t>Temas e estilos também ajudam a manter seu documento coordenado. Quando você clica em Design e escolhe um novo tema, as imagens, gráficos e elementos gráficos SmartArt são alterados para corresponder ao novo tema. Quando você aplica estilos, os títulos são alterados para coincidir com o novo tema</w:t>
       </w:r>
       <w:r>
         <w:t>”</w:t>
@@ -561,6 +887,7 @@
       <w:pPr>
         <w:pStyle w:val="Ttulo1"/>
       </w:pPr>
+      <w:bookmarkStart w:id="1" w:name="_Toc102024174"/>
       <w:r>
         <w:lastRenderedPageBreak/>
         <w:t>Segundo</w:t>
@@ -571,6 +898,7 @@
       <w:r>
         <w:t>, Como?</w:t>
       </w:r>
+      <w:bookmarkEnd w:id="1"/>
     </w:p>
     <w:p>
       <w:r>
@@ -588,15 +916,7 @@
     </w:p>
     <w:p>
       <w:r>
-        <w:t xml:space="preserve">Temas e estilos também ajudam a manter seu documento coordenado. Quando você clica em Design e escolhe um novo tema, as imagens, gráficos e elementos gráficos </w:t>
-      </w:r>
-      <w:proofErr w:type="spellStart"/>
-      <w:r>
-        <w:t>SmartArt</w:t>
-      </w:r>
-      <w:proofErr w:type="spellEnd"/>
-      <w:r>
-        <w:t xml:space="preserve"> são alterados para corresponder ao novo tema. Quando você aplica estilos, os títulos são alterados para coincidir com o novo tema.</w:t>
+        <w:t>Temas e estilos também ajudam a manter seu documento coordenado. Quando você clica em Design e escolhe um novo tema, as imagens, gráficos e elementos gráficos SmartArt são alterados para corresponder ao novo tema. Quando você aplica estilos, os títulos são alterados para coincidir com o novo tema.</w:t>
       </w:r>
     </w:p>
     <w:p/>
@@ -614,6 +934,7 @@
       <w:pPr>
         <w:pStyle w:val="Ttulo1"/>
       </w:pPr>
+      <w:bookmarkStart w:id="2" w:name="_Toc102024175"/>
       <w:r>
         <w:lastRenderedPageBreak/>
         <w:t>Terceiro</w:t>
@@ -624,6 +945,7 @@
       <w:r>
         <w:t>, Por quê?</w:t>
       </w:r>
+      <w:bookmarkEnd w:id="2"/>
     </w:p>
     <w:p>
       <w:r>
@@ -641,15 +963,7 @@
     </w:p>
     <w:p>
       <w:r>
-        <w:t xml:space="preserve">Temas e estilos também ajudam a manter seu documento coordenado. Quando você clica em Design e escolhe um novo tema, as imagens, gráficos e elementos gráficos </w:t>
-      </w:r>
-      <w:proofErr w:type="spellStart"/>
-      <w:r>
-        <w:t>SmartArt</w:t>
-      </w:r>
-      <w:proofErr w:type="spellEnd"/>
-      <w:r>
-        <w:t xml:space="preserve"> são alterados para corresponder ao novo tema. Quando você aplica estilos, os títulos são alterados para coincidir com o novo tema.</w:t>
+        <w:t>Temas e estilos também ajudam a manter seu documento coordenado. Quando você clica em Design e escolhe um novo tema, as imagens, gráficos e elementos gráficos SmartArt são alterados para corresponder ao novo tema. Quando você aplica estilos, os títulos são alterados para coincidir com o novo tema.</w:t>
       </w:r>
     </w:p>
     <w:p/>
@@ -667,6 +981,7 @@
       <w:pPr>
         <w:pStyle w:val="Ttulo1"/>
       </w:pPr>
+      <w:bookmarkStart w:id="3" w:name="_Toc102024176"/>
       <w:r>
         <w:lastRenderedPageBreak/>
         <w:t>Quarto</w:t>
@@ -677,6 +992,7 @@
       <w:r>
         <w:t>, Quando ou Qual?</w:t>
       </w:r>
+      <w:bookmarkEnd w:id="3"/>
     </w:p>
     <w:p>
       <w:r>
@@ -698,15 +1014,7 @@
         <w:framePr w:wrap="notBeside"/>
       </w:pPr>
       <w:r>
-        <w:t xml:space="preserve">Temas e estilos também ajudam a manter seu documento coordenado. Quando você clica em Design e escolhe um novo tema, as imagens, gráficos e elementos gráficos </w:t>
-      </w:r>
-      <w:proofErr w:type="spellStart"/>
-      <w:r>
-        <w:t>SmartArt</w:t>
-      </w:r>
-      <w:proofErr w:type="spellEnd"/>
-      <w:r>
-        <w:t xml:space="preserve"> são alterados para corresponder ao novo tema. Quando você aplica estilos, os títulos são alterados para coincidir com o novo tema.</w:t>
+        <w:t>Temas e estilos também ajudam a manter seu documento coordenado. Quando você clica em Design e escolhe um novo tema, as imagens, gráficos e elementos gráficos SmartArt são alterados para corresponder ao novo tema. Quando você aplica estilos, os títulos são alterados para coincidir com o novo tema.</w:t>
       </w:r>
     </w:p>
     <w:p/>
@@ -772,15 +1080,7 @@
         </w:r>
       </w:hyperlink>
       <w:r>
-        <w:t xml:space="preserve">, </w:t>
-      </w:r>
-      <w:proofErr w:type="gramStart"/>
-      <w:r>
-        <w:t>Acessado</w:t>
-      </w:r>
-      <w:proofErr w:type="gramEnd"/>
-      <w:r>
-        <w:t xml:space="preserve"> em 23/02/2022</w:t>
+        <w:t>, Acessado em 23/02/2022</w:t>
       </w:r>
     </w:p>
     <w:p>
@@ -1828,6 +2128,79 @@
       <w:shd w:val="clear" w:color="auto" w:fill="E1DFDD"/>
     </w:rPr>
   </w:style>
+  <w:style w:type="paragraph" w:styleId="CabealhodoSumrio">
+    <w:name w:val="TOC Heading"/>
+    <w:basedOn w:val="Ttulo1"/>
+    <w:next w:val="Normal"/>
+    <w:uiPriority w:val="39"/>
+    <w:unhideWhenUsed/>
+    <w:qFormat/>
+    <w:rsid w:val="00CE7343"/>
+    <w:pPr>
+      <w:numPr>
+        <w:numId w:val="0"/>
+      </w:numPr>
+      <w:spacing w:after="0" w:line="259" w:lineRule="auto"/>
+      <w:outlineLvl w:val="9"/>
+    </w:pPr>
+    <w:rPr>
+      <w:rFonts w:asciiTheme="majorHAnsi" w:hAnsiTheme="majorHAnsi"/>
+      <w:caps w:val="0"/>
+      <w:color w:val="2F5496" w:themeColor="accent1" w:themeShade="BF"/>
+      <w:sz w:val="32"/>
+      <w:lang w:eastAsia="pt-BR"/>
+    </w:rPr>
+  </w:style>
+  <w:style w:type="paragraph" w:styleId="Sumrio1">
+    <w:name w:val="toc 1"/>
+    <w:basedOn w:val="Normal"/>
+    <w:next w:val="Normal"/>
+    <w:autoRedefine/>
+    <w:uiPriority w:val="39"/>
+    <w:unhideWhenUsed/>
+    <w:rsid w:val="00CE7343"/>
+    <w:pPr>
+      <w:spacing w:after="100"/>
+    </w:pPr>
+  </w:style>
+  <w:style w:type="paragraph" w:styleId="Sumrio2">
+    <w:name w:val="toc 2"/>
+    <w:basedOn w:val="Normal"/>
+    <w:next w:val="Normal"/>
+    <w:autoRedefine/>
+    <w:uiPriority w:val="39"/>
+    <w:unhideWhenUsed/>
+    <w:rsid w:val="00CE7343"/>
+    <w:pPr>
+      <w:spacing w:after="100" w:line="259" w:lineRule="auto"/>
+      <w:ind w:left="220" w:firstLine="0"/>
+      <w:jc w:val="left"/>
+    </w:pPr>
+    <w:rPr>
+      <w:rFonts w:asciiTheme="minorHAnsi" w:eastAsiaTheme="minorEastAsia" w:hAnsiTheme="minorHAnsi" w:cs="Times New Roman"/>
+      <w:sz w:val="22"/>
+      <w:lang w:eastAsia="pt-BR"/>
+    </w:rPr>
+  </w:style>
+  <w:style w:type="paragraph" w:styleId="Sumrio3">
+    <w:name w:val="toc 3"/>
+    <w:basedOn w:val="Normal"/>
+    <w:next w:val="Normal"/>
+    <w:autoRedefine/>
+    <w:uiPriority w:val="39"/>
+    <w:unhideWhenUsed/>
+    <w:rsid w:val="00CE7343"/>
+    <w:pPr>
+      <w:spacing w:after="100" w:line="259" w:lineRule="auto"/>
+      <w:ind w:left="440" w:firstLine="0"/>
+      <w:jc w:val="left"/>
+    </w:pPr>
+    <w:rPr>
+      <w:rFonts w:asciiTheme="minorHAnsi" w:eastAsiaTheme="minorEastAsia" w:hAnsiTheme="minorHAnsi" w:cs="Times New Roman"/>
+      <w:sz w:val="22"/>
+      <w:lang w:eastAsia="pt-BR"/>
+    </w:rPr>
+  </w:style>
 </w:styles>
 </file>
 
@@ -2127,10 +2500,21 @@
 </file>
 
 <file path=customXml/item1.xml><?xml version="1.0" encoding="utf-8"?>
-<b:Sources xmlns:b="http://schemas.openxmlformats.org/officeDocument/2006/bibliography" xmlns="http://schemas.openxmlformats.org/officeDocument/2006/bibliography" SelectedStyle="\APASixthEditionOfficeOnline.xsl" StyleName="APA" Version="6"/>
+<p:properties xmlns:p="http://schemas.microsoft.com/office/2006/metadata/properties" xmlns:xsi="http://www.w3.org/2001/XMLSchema-instance" xmlns:pc="http://schemas.microsoft.com/office/infopath/2007/PartnerControls">
+  <documentManagement/>
+</p:properties>
 </file>
 
 <file path=customXml/item2.xml><?xml version="1.0" encoding="utf-8"?>
+<?mso-contentType ?>
+<FormTemplates xmlns="http://schemas.microsoft.com/sharepoint/v3/contenttype/forms">
+  <Display>DocumentLibraryForm</Display>
+  <Edit>DocumentLibraryForm</Edit>
+  <New>DocumentLibraryForm</New>
+</FormTemplates>
+</file>
+
+<file path=customXml/item3.xml><?xml version="1.0" encoding="utf-8"?>
 <ct:contentTypeSchema xmlns:ct="http://schemas.microsoft.com/office/2006/metadata/contentType" xmlns:ma="http://schemas.microsoft.com/office/2006/metadata/properties/metaAttributes" ct:_="" ma:_="" ma:contentTypeName="Documento" ma:contentTypeID="0x0101009DC908B0F3E6624398692EE12BAF8385" ma:contentTypeVersion="5" ma:contentTypeDescription="Crie um novo documento." ma:contentTypeScope="" ma:versionID="9ad7524c8a44a062fa52e27619dc7d7d">
   <xsd:schema xmlns:xsd="http://www.w3.org/2001/XMLSchema" xmlns:xs="http://www.w3.org/2001/XMLSchema" xmlns:p="http://schemas.microsoft.com/office/2006/metadata/properties" xmlns:ns3="5e777206-e1e7-43df-bf8b-2ed308f20ded" xmlns:ns4="83c40c29-1ae0-4e12-b8cf-a72c3d128115" targetNamespace="http://schemas.microsoft.com/office/2006/metadata/properties" ma:root="true" ma:fieldsID="5ee91da8fce7cb2812ad5bad6192c137" ns3:_="" ns4:_="">
     <xsd:import namespace="5e777206-e1e7-43df-bf8b-2ed308f20ded"/>
@@ -2301,30 +2685,28 @@
 </ct:contentTypeSchema>
 </file>
 
-<file path=customXml/item3.xml><?xml version="1.0" encoding="utf-8"?>
-<?mso-contentType ?>
-<FormTemplates xmlns="http://schemas.microsoft.com/sharepoint/v3/contenttype/forms">
-  <Display>DocumentLibraryForm</Display>
-  <Edit>DocumentLibraryForm</Edit>
-  <New>DocumentLibraryForm</New>
-</FormTemplates>
-</file>
-
 <file path=customXml/item4.xml><?xml version="1.0" encoding="utf-8"?>
-<p:properties xmlns:p="http://schemas.microsoft.com/office/2006/metadata/properties" xmlns:xsi="http://www.w3.org/2001/XMLSchema-instance" xmlns:pc="http://schemas.microsoft.com/office/infopath/2007/PartnerControls">
-  <documentManagement/>
-</p:properties>
+<b:Sources xmlns:b="http://schemas.openxmlformats.org/officeDocument/2006/bibliography" xmlns="http://schemas.openxmlformats.org/officeDocument/2006/bibliography" SelectedStyle="\APASixthEditionOfficeOnline.xsl" StyleName="APA" Version="6"/>
 </file>
 
 <file path=customXml/itemProps1.xml><?xml version="1.0" encoding="utf-8"?>
-<ds:datastoreItem xmlns:ds="http://schemas.openxmlformats.org/officeDocument/2006/customXml" ds:itemID="{70585BCD-45E2-4DD0-95A5-C8787F2EFEFE}">
+<ds:datastoreItem xmlns:ds="http://schemas.openxmlformats.org/officeDocument/2006/customXml" ds:itemID="{C4FC4E17-66AA-4709-A756-18054F8547D8}">
   <ds:schemaRefs>
-    <ds:schemaRef ds:uri="http://schemas.openxmlformats.org/officeDocument/2006/bibliography"/>
+    <ds:schemaRef ds:uri="http://schemas.microsoft.com/office/2006/metadata/properties"/>
+    <ds:schemaRef ds:uri="http://schemas.microsoft.com/office/infopath/2007/PartnerControls"/>
   </ds:schemaRefs>
 </ds:datastoreItem>
 </file>
 
 <file path=customXml/itemProps2.xml><?xml version="1.0" encoding="utf-8"?>
+<ds:datastoreItem xmlns:ds="http://schemas.openxmlformats.org/officeDocument/2006/customXml" ds:itemID="{40AEB460-FEB1-4569-AED6-74CDEB4CB12E}">
+  <ds:schemaRefs>
+    <ds:schemaRef ds:uri="http://schemas.microsoft.com/sharepoint/v3/contenttype/forms"/>
+  </ds:schemaRefs>
+</ds:datastoreItem>
+</file>
+
+<file path=customXml/itemProps3.xml><?xml version="1.0" encoding="utf-8"?>
 <ds:datastoreItem xmlns:ds="http://schemas.openxmlformats.org/officeDocument/2006/customXml" ds:itemID="{5FAAF997-1936-4464-8E93-B28A222E1031}">
   <ds:schemaRefs>
     <ds:schemaRef ds:uri="http://schemas.microsoft.com/office/2006/metadata/contentType"/>
@@ -2343,27 +2725,10 @@
 </ds:datastoreItem>
 </file>
 
-<file path=customXml/itemProps3.xml><?xml version="1.0" encoding="utf-8"?>
-<ds:datastoreItem xmlns:ds="http://schemas.openxmlformats.org/officeDocument/2006/customXml" ds:itemID="{40AEB460-FEB1-4569-AED6-74CDEB4CB12E}">
+<file path=customXml/itemProps4.xml><?xml version="1.0" encoding="utf-8"?>
+<ds:datastoreItem xmlns:ds="http://schemas.openxmlformats.org/officeDocument/2006/customXml" ds:itemID="{70585BCD-45E2-4DD0-95A5-C8787F2EFEFE}">
   <ds:schemaRefs>
-    <ds:schemaRef ds:uri="http://schemas.microsoft.com/sharepoint/v3/contenttype/forms"/>
-  </ds:schemaRefs>
-</ds:datastoreItem>
-</file>
-
-<file path=customXml/itemProps4.xml><?xml version="1.0" encoding="utf-8"?>
-<ds:datastoreItem xmlns:ds="http://schemas.openxmlformats.org/officeDocument/2006/customXml" ds:itemID="{C4FC4E17-66AA-4709-A756-18054F8547D8}">
-  <ds:schemaRefs>
-    <ds:schemaRef ds:uri="http://schemas.microsoft.com/office/2006/documentManagement/types"/>
-    <ds:schemaRef ds:uri="http://www.w3.org/XML/1998/namespace"/>
-    <ds:schemaRef ds:uri="http://purl.org/dc/dcmitype/"/>
-    <ds:schemaRef ds:uri="http://schemas.microsoft.com/office/2006/metadata/properties"/>
-    <ds:schemaRef ds:uri="http://schemas.openxmlformats.org/package/2006/metadata/core-properties"/>
-    <ds:schemaRef ds:uri="http://purl.org/dc/terms/"/>
-    <ds:schemaRef ds:uri="83c40c29-1ae0-4e12-b8cf-a72c3d128115"/>
-    <ds:schemaRef ds:uri="5e777206-e1e7-43df-bf8b-2ed308f20ded"/>
-    <ds:schemaRef ds:uri="http://schemas.microsoft.com/office/infopath/2007/PartnerControls"/>
-    <ds:schemaRef ds:uri="http://purl.org/dc/elements/1.1/"/>
+    <ds:schemaRef ds:uri="http://schemas.openxmlformats.org/officeDocument/2006/bibliography"/>
   </ds:schemaRefs>
 </ds:datastoreItem>
 </file>